--- a/说明文档.docx
+++ b/说明文档.docx
@@ -249,7 +249,23 @@
           <w:sz w:val="24"/>
           <w:szCs w:val="16"/>
         </w:rPr>
-        <w:t>队员：邱嘉浩，戎天宇</w:t>
+        <w:t>队员：邱嘉浩，</w:t>
+      </w:r>
+      <w:proofErr w:type="gramStart"/>
+      <w:r>
+        <w:rPr>
+          <w:sz w:val="24"/>
+          <w:szCs w:val="16"/>
+        </w:rPr>
+        <w:t>戎</w:t>
+      </w:r>
+      <w:proofErr w:type="gramEnd"/>
+      <w:r>
+        <w:rPr>
+          <w:sz w:val="24"/>
+          <w:szCs w:val="16"/>
+        </w:rPr>
+        <w:t>天宇</w:t>
       </w:r>
     </w:p>
     <w:p>
@@ -280,9 +296,6 @@
       <w:pPr>
         <w:pStyle w:val="1"/>
         <w:jc w:val="center"/>
-        <w:rPr>
-          <w:rFonts w:hint="eastAsia"/>
-        </w:rPr>
       </w:pPr>
       <w:r>
         <w:rPr>
@@ -402,15 +415,7 @@
             <w:sz w:val="24"/>
             <w:szCs w:val="32"/>
           </w:rPr>
-          <w:t>.....</w:t>
-        </w:r>
-        <w:r>
-          <w:rPr>
-            <w:rStyle w:val="a5"/>
-            <w:sz w:val="24"/>
-            <w:szCs w:val="32"/>
-          </w:rPr>
-          <w:t>..................</w:t>
+          <w:t>.......................</w:t>
         </w:r>
         <w:r>
           <w:rPr>
@@ -464,15 +469,7 @@
             <w:sz w:val="24"/>
             <w:szCs w:val="32"/>
           </w:rPr>
-          <w:t>.....</w:t>
-        </w:r>
-        <w:r>
-          <w:rPr>
-            <w:rStyle w:val="a5"/>
-            <w:sz w:val="24"/>
-            <w:szCs w:val="32"/>
-          </w:rPr>
-          <w:t>.................</w:t>
+          <w:t>......................</w:t>
         </w:r>
         <w:r>
           <w:rPr>
@@ -537,15 +534,7 @@
             <w:sz w:val="24"/>
             <w:szCs w:val="32"/>
           </w:rPr>
-          <w:t>.........</w:t>
-        </w:r>
-        <w:r>
-          <w:rPr>
-            <w:rStyle w:val="a5"/>
-            <w:sz w:val="24"/>
-            <w:szCs w:val="32"/>
-          </w:rPr>
-          <w:t>..............................</w:t>
+          <w:t>.......................................</w:t>
         </w:r>
         <w:r>
           <w:rPr>
@@ -568,7 +557,6 @@
     <w:p>
       <w:pPr>
         <w:rPr>
-          <w:rFonts w:hint="eastAsia"/>
           <w:sz w:val="24"/>
           <w:szCs w:val="32"/>
         </w:rPr>
@@ -1278,7 +1266,16 @@
           <w:bCs/>
           <w:sz w:val="24"/>
         </w:rPr>
-        <w:t>，填写时间，地点，性别，系统会为你匹配一位学伴</w:t>
+        <w:t>，填写时间，地点，性别，系统会为你匹配一位</w:t>
+      </w:r>
+      <w:proofErr w:type="gramStart"/>
+      <w:r>
+        <w:rPr>
+          <w:b/>
+          <w:bCs/>
+          <w:sz w:val="24"/>
+        </w:rPr>
+        <w:t>学伴</w:t>
       </w:r>
       <w:r>
         <w:rPr>
@@ -1289,6 +1286,7 @@
         </w:rPr>
         <w:t>并</w:t>
       </w:r>
+      <w:proofErr w:type="gramEnd"/>
       <w:r>
         <w:rPr>
           <w:b/>
@@ -1622,8 +1620,16 @@
         <w:rPr>
           <w:sz w:val="24"/>
         </w:rPr>
-        <w:t>囊括各种学科的经典题目，不用在期末考试四处找题了</w:t>
-      </w:r>
+        <w:t>囊括各种学科的经典题目，不用在期末考试</w:t>
+      </w:r>
+      <w:proofErr w:type="gramStart"/>
+      <w:r>
+        <w:rPr>
+          <w:sz w:val="24"/>
+        </w:rPr>
+        <w:t>四处找题了</w:t>
+      </w:r>
+      <w:proofErr w:type="gramEnd"/>
     </w:p>
     <w:p>
       <w:pPr>
@@ -1725,7 +1731,6 @@
         <w:pStyle w:val="a8"/>
         <w:ind w:left="765" w:firstLineChars="0" w:firstLine="0"/>
         <w:rPr>
-          <w:rFonts w:hint="eastAsia"/>
           <w:sz w:val="24"/>
         </w:rPr>
       </w:pPr>
@@ -1742,7 +1747,6 @@
         <w:pStyle w:val="a8"/>
         <w:ind w:left="765" w:firstLineChars="0" w:firstLine="0"/>
         <w:rPr>
-          <w:rFonts w:hint="eastAsia"/>
           <w:sz w:val="24"/>
         </w:rPr>
       </w:pPr>
@@ -1933,11 +1937,19 @@
           <w:sz w:val="24"/>
         </w:rPr>
       </w:pPr>
-      <w:r>
-        <w:rPr>
-          <w:sz w:val="24"/>
-        </w:rPr>
-        <w:t>服务端预渲染，路由。</w:t>
+      <w:proofErr w:type="gramStart"/>
+      <w:r>
+        <w:rPr>
+          <w:sz w:val="24"/>
+        </w:rPr>
+        <w:t>服务端预渲染</w:t>
+      </w:r>
+      <w:proofErr w:type="gramEnd"/>
+      <w:r>
+        <w:rPr>
+          <w:sz w:val="24"/>
+        </w:rPr>
+        <w:t>，路由。</w:t>
       </w:r>
     </w:p>
     <w:p>
@@ -2513,7 +2525,6 @@
         <w:pStyle w:val="a8"/>
         <w:ind w:left="765" w:firstLineChars="0" w:firstLine="0"/>
         <w:rPr>
-          <w:rFonts w:hint="eastAsia"/>
           <w:b/>
           <w:bCs/>
           <w:sz w:val="24"/>
@@ -2523,9 +2534,6 @@
     <w:p>
       <w:pPr>
         <w:pStyle w:val="2"/>
-        <w:rPr>
-          <w:rFonts w:hint="eastAsia"/>
-        </w:rPr>
       </w:pPr>
       <w:bookmarkStart w:id="3" w:name="_四、用户界面设计"/>
       <w:bookmarkEnd w:id="3"/>
@@ -4732,14 +4740,13 @@
     <w:p>
       <w:r>
         <w:rPr>
-          <w:rFonts w:hint="eastAsia"/>
           <w:noProof/>
         </w:rPr>
         <w:drawing>
-          <wp:inline distT="0" distB="0" distL="114300" distR="114300" wp14:anchorId="0AFA19CC" wp14:editId="37BC545E">
-            <wp:extent cx="1922780" cy="4067810"/>
-            <wp:effectExtent l="0" t="0" r="7620" b="21590"/>
-            <wp:docPr id="37" name="图片 37" descr="单词本"/>
+          <wp:inline distT="0" distB="0" distL="0" distR="0" wp14:anchorId="0FCE7C04" wp14:editId="7F786224">
+            <wp:extent cx="1814707" cy="3848053"/>
+            <wp:effectExtent l="0" t="0" r="0" b="635"/>
+            <wp:docPr id="27" name="图片 27"/>
             <wp:cNvGraphicFramePr>
               <a:graphicFrameLocks xmlns:a="http://schemas.openxmlformats.org/drawingml/2006/main" noChangeAspect="1"/>
             </wp:cNvGraphicFramePr>
@@ -4747,25 +4754,36 @@
               <a:graphicData uri="http://schemas.openxmlformats.org/drawingml/2006/picture">
                 <pic:pic xmlns:pic="http://schemas.openxmlformats.org/drawingml/2006/picture">
                   <pic:nvPicPr>
-                    <pic:cNvPr id="37" name="图片 37" descr="单词本"/>
+                    <pic:cNvPr id="0" name="Picture 3"/>
                     <pic:cNvPicPr>
-                      <a:picLocks noChangeAspect="1"/>
+                      <a:picLocks noChangeAspect="1" noChangeArrowheads="1"/>
                     </pic:cNvPicPr>
                   </pic:nvPicPr>
                   <pic:blipFill>
-                    <a:blip r:embed="rId20"/>
+                    <a:blip r:embed="rId20" cstate="print">
+                      <a:extLst>
+                        <a:ext uri="{28A0092B-C50C-407E-A947-70E740481C1C}">
+                          <a14:useLocalDpi xmlns:a14="http://schemas.microsoft.com/office/drawing/2010/main" val="0"/>
+                        </a:ext>
+                      </a:extLst>
+                    </a:blip>
+                    <a:srcRect/>
                     <a:stretch>
                       <a:fillRect/>
                     </a:stretch>
                   </pic:blipFill>
-                  <pic:spPr>
+                  <pic:spPr bwMode="auto">
                     <a:xfrm>
                       <a:off x="0" y="0"/>
-                      <a:ext cx="1922780" cy="4067810"/>
+                      <a:ext cx="1819454" cy="3858120"/>
                     </a:xfrm>
                     <a:prstGeom prst="rect">
                       <a:avLst/>
                     </a:prstGeom>
+                    <a:noFill/>
+                    <a:ln>
+                      <a:noFill/>
+                    </a:ln>
                   </pic:spPr>
                 </pic:pic>
               </a:graphicData>
@@ -4775,14 +4793,13 @@
       </w:r>
       <w:r>
         <w:rPr>
-          <w:rFonts w:hint="eastAsia"/>
           <w:noProof/>
         </w:rPr>
         <w:drawing>
-          <wp:inline distT="0" distB="0" distL="114300" distR="114300" wp14:anchorId="4EFD68E6" wp14:editId="6AAE15B8">
-            <wp:extent cx="1919605" cy="4067810"/>
-            <wp:effectExtent l="0" t="0" r="10795" b="21590"/>
-            <wp:docPr id="38" name="图片 38" descr="公式库"/>
+          <wp:inline distT="0" distB="0" distL="0" distR="0" wp14:anchorId="6A665ADB" wp14:editId="6E382381">
+            <wp:extent cx="1848788" cy="3920317"/>
+            <wp:effectExtent l="0" t="0" r="0" b="4445"/>
+            <wp:docPr id="31" name="图片 31"/>
             <wp:cNvGraphicFramePr>
               <a:graphicFrameLocks xmlns:a="http://schemas.openxmlformats.org/drawingml/2006/main" noChangeAspect="1"/>
             </wp:cNvGraphicFramePr>
@@ -4790,25 +4807,36 @@
               <a:graphicData uri="http://schemas.openxmlformats.org/drawingml/2006/picture">
                 <pic:pic xmlns:pic="http://schemas.openxmlformats.org/drawingml/2006/picture">
                   <pic:nvPicPr>
-                    <pic:cNvPr id="38" name="图片 38" descr="公式库"/>
+                    <pic:cNvPr id="0" name="Picture 4"/>
                     <pic:cNvPicPr>
-                      <a:picLocks noChangeAspect="1"/>
+                      <a:picLocks noChangeAspect="1" noChangeArrowheads="1"/>
                     </pic:cNvPicPr>
                   </pic:nvPicPr>
                   <pic:blipFill>
-                    <a:blip r:embed="rId21"/>
+                    <a:blip r:embed="rId21" cstate="print">
+                      <a:extLst>
+                        <a:ext uri="{28A0092B-C50C-407E-A947-70E740481C1C}">
+                          <a14:useLocalDpi xmlns:a14="http://schemas.microsoft.com/office/drawing/2010/main" val="0"/>
+                        </a:ext>
+                      </a:extLst>
+                    </a:blip>
+                    <a:srcRect/>
                     <a:stretch>
                       <a:fillRect/>
                     </a:stretch>
                   </pic:blipFill>
-                  <pic:spPr>
+                  <pic:spPr bwMode="auto">
                     <a:xfrm>
                       <a:off x="0" y="0"/>
-                      <a:ext cx="1919605" cy="4067810"/>
+                      <a:ext cx="1878751" cy="3983853"/>
                     </a:xfrm>
                     <a:prstGeom prst="rect">
                       <a:avLst/>
                     </a:prstGeom>
+                    <a:noFill/>
+                    <a:ln>
+                      <a:noFill/>
+                    </a:ln>
                   </pic:spPr>
                 </pic:pic>
               </a:graphicData>
@@ -4818,14 +4846,13 @@
       </w:r>
       <w:r>
         <w:rPr>
-          <w:rFonts w:hint="eastAsia"/>
           <w:noProof/>
         </w:rPr>
         <w:drawing>
-          <wp:inline distT="0" distB="0" distL="114300" distR="114300" wp14:anchorId="33842FB4" wp14:editId="7126C988">
-            <wp:extent cx="1920875" cy="4067810"/>
-            <wp:effectExtent l="0" t="0" r="9525" b="21590"/>
-            <wp:docPr id="39" name="图片 39" descr="题库"/>
+          <wp:inline distT="0" distB="0" distL="0" distR="0" wp14:anchorId="574E06D9" wp14:editId="008635C9">
+            <wp:extent cx="1985749" cy="4210742"/>
+            <wp:effectExtent l="0" t="0" r="0" b="0"/>
+            <wp:docPr id="7" name="图片 7"/>
             <wp:cNvGraphicFramePr>
               <a:graphicFrameLocks xmlns:a="http://schemas.openxmlformats.org/drawingml/2006/main" noChangeAspect="1"/>
             </wp:cNvGraphicFramePr>
@@ -4833,25 +4860,98 @@
               <a:graphicData uri="http://schemas.openxmlformats.org/drawingml/2006/picture">
                 <pic:pic xmlns:pic="http://schemas.openxmlformats.org/drawingml/2006/picture">
                   <pic:nvPicPr>
-                    <pic:cNvPr id="39" name="图片 39" descr="题库"/>
+                    <pic:cNvPr id="0" name="Picture 1"/>
                     <pic:cNvPicPr>
-                      <a:picLocks noChangeAspect="1"/>
+                      <a:picLocks noChangeAspect="1" noChangeArrowheads="1"/>
                     </pic:cNvPicPr>
                   </pic:nvPicPr>
                   <pic:blipFill>
-                    <a:blip r:embed="rId22"/>
+                    <a:blip r:embed="rId22" cstate="print">
+                      <a:extLst>
+                        <a:ext uri="{28A0092B-C50C-407E-A947-70E740481C1C}">
+                          <a14:useLocalDpi xmlns:a14="http://schemas.microsoft.com/office/drawing/2010/main" val="0"/>
+                        </a:ext>
+                      </a:extLst>
+                    </a:blip>
+                    <a:srcRect/>
                     <a:stretch>
                       <a:fillRect/>
                     </a:stretch>
                   </pic:blipFill>
-                  <pic:spPr>
+                  <pic:spPr bwMode="auto">
                     <a:xfrm>
                       <a:off x="0" y="0"/>
-                      <a:ext cx="1920875" cy="4067810"/>
+                      <a:ext cx="1992851" cy="4225802"/>
                     </a:xfrm>
                     <a:prstGeom prst="rect">
                       <a:avLst/>
                     </a:prstGeom>
+                    <a:noFill/>
+                    <a:ln>
+                      <a:noFill/>
+                    </a:ln>
+                  </pic:spPr>
+                </pic:pic>
+              </a:graphicData>
+            </a:graphic>
+          </wp:inline>
+        </w:drawing>
+      </w:r>
+      <w:r>
+        <w:rPr>
+          <w:rFonts w:hint="eastAsia"/>
+        </w:rPr>
+        <w:t xml:space="preserve"> </w:t>
+      </w:r>
+      <w:r>
+        <w:t xml:space="preserve">                   </w:t>
+      </w:r>
+      <w:r>
+        <w:rPr>
+          <w:noProof/>
+        </w:rPr>
+        <w:drawing>
+          <wp:inline distT="0" distB="0" distL="0" distR="0" wp14:anchorId="7970AE6E" wp14:editId="52E3E32C">
+            <wp:extent cx="1933187" cy="4099278"/>
+            <wp:effectExtent l="0" t="0" r="0" b="0"/>
+            <wp:docPr id="13" name="图片 13"/>
+            <wp:cNvGraphicFramePr>
+              <a:graphicFrameLocks xmlns:a="http://schemas.openxmlformats.org/drawingml/2006/main" noChangeAspect="1"/>
+            </wp:cNvGraphicFramePr>
+            <a:graphic xmlns:a="http://schemas.openxmlformats.org/drawingml/2006/main">
+              <a:graphicData uri="http://schemas.openxmlformats.org/drawingml/2006/picture">
+                <pic:pic xmlns:pic="http://schemas.openxmlformats.org/drawingml/2006/picture">
+                  <pic:nvPicPr>
+                    <pic:cNvPr id="0" name="Picture 2"/>
+                    <pic:cNvPicPr>
+                      <a:picLocks noChangeAspect="1" noChangeArrowheads="1"/>
+                    </pic:cNvPicPr>
+                  </pic:nvPicPr>
+                  <pic:blipFill>
+                    <a:blip r:embed="rId23" cstate="print">
+                      <a:extLst>
+                        <a:ext uri="{28A0092B-C50C-407E-A947-70E740481C1C}">
+                          <a14:useLocalDpi xmlns:a14="http://schemas.microsoft.com/office/drawing/2010/main" val="0"/>
+                        </a:ext>
+                      </a:extLst>
+                    </a:blip>
+                    <a:srcRect/>
+                    <a:stretch>
+                      <a:fillRect/>
+                    </a:stretch>
+                  </pic:blipFill>
+                  <pic:spPr bwMode="auto">
+                    <a:xfrm>
+                      <a:off x="0" y="0"/>
+                      <a:ext cx="1938101" cy="4109697"/>
+                    </a:xfrm>
+                    <a:prstGeom prst="rect">
+                      <a:avLst/>
+                    </a:prstGeom>
+                    <a:noFill/>
+                    <a:ln>
+                      <a:noFill/>
+                    </a:ln>
                   </pic:spPr>
                 </pic:pic>
               </a:graphicData>
@@ -4900,7 +5000,7 @@
                     </pic:cNvPicPr>
                   </pic:nvPicPr>
                   <pic:blipFill>
-                    <a:blip r:embed="rId23"/>
+                    <a:blip r:embed="rId24"/>
                     <a:stretch>
                       <a:fillRect/>
                     </a:stretch>
@@ -4944,7 +5044,7 @@
         </w:rPr>
         <w:t>参见</w:t>
       </w:r>
-      <w:hyperlink r:id="rId24" w:history="1">
+      <w:hyperlink r:id="rId25" w:history="1">
         <w:r>
           <w:rPr>
             <w:rStyle w:val="a5"/>
@@ -6066,6 +6166,7 @@
   <w:style w:type="character" w:default="1" w:styleId="a0">
     <w:name w:val="Default Paragraph Font"/>
     <w:uiPriority w:val="1"/>
+    <w:semiHidden/>
     <w:unhideWhenUsed/>
   </w:style>
   <w:style w:type="table" w:default="1" w:styleId="a1">
